--- a/task_assignment.docx
+++ b/task_assignment.docx
@@ -890,86 +890,9 @@
       </w:pPr>
       <w:r>
         <w:rPr>
-          <w:color w:val="FF0000"/>
           <w:szCs w:val="20"/>
         </w:rPr>
-        <w:t xml:space="preserve">A pirossal írt részek </w:t>
-      </w:r>
-      <w:r>
-        <w:rPr>
-          <w:b/>
-          <w:color w:val="FF0000"/>
-          <w:szCs w:val="20"/>
-        </w:rPr>
-        <w:t>figyelmet</w:t>
-      </w:r>
-      <w:r>
-        <w:rPr>
-          <w:color w:val="FF0000"/>
-          <w:szCs w:val="20"/>
-        </w:rPr>
-        <w:t xml:space="preserve"> igényelnek!</w:t>
-      </w:r>
-      <w:r>
-        <w:rPr>
-          <w:color w:val="FF0000"/>
-          <w:szCs w:val="20"/>
-        </w:rPr>
-        <w:t xml:space="preserve"> Azokat </w:t>
-      </w:r>
-      <w:r>
-        <w:rPr>
-          <w:b/>
-          <w:color w:val="FF0000"/>
-          <w:szCs w:val="20"/>
-        </w:rPr>
-        <w:t>értelemszerűen</w:t>
-      </w:r>
-      <w:r>
-        <w:rPr>
-          <w:color w:val="FF0000"/>
-          <w:szCs w:val="20"/>
-        </w:rPr>
-        <w:t xml:space="preserve"> kell megváltoztatni, de </w:t>
-      </w:r>
-      <w:r>
-        <w:rPr>
-          <w:b/>
-          <w:color w:val="FF0000"/>
-          <w:szCs w:val="20"/>
-        </w:rPr>
-        <w:t>a</w:t>
-      </w:r>
-      <w:r>
-        <w:rPr>
-          <w:b/>
-          <w:color w:val="FF0000"/>
-          <w:szCs w:val="20"/>
-        </w:rPr>
-        <w:t xml:space="preserve"> szöveg</w:t>
-      </w:r>
-      <w:r>
-        <w:rPr>
-          <w:b/>
-          <w:color w:val="FF0000"/>
-          <w:szCs w:val="20"/>
-        </w:rPr>
-        <w:t xml:space="preserve"> </w:t>
-      </w:r>
-      <w:r>
-        <w:rPr>
-          <w:b/>
-          <w:color w:val="FF0000"/>
-          <w:szCs w:val="20"/>
-        </w:rPr>
-        <w:t>formázáson változtatni nem szabad</w:t>
-      </w:r>
-      <w:r>
-        <w:rPr>
-          <w:color w:val="FF0000"/>
-          <w:szCs w:val="20"/>
-        </w:rPr>
-        <w:t>!</w:t>
+        <w:t>Spring Boot keretrendszer bemutatása</w:t>
       </w:r>
     </w:p>
     <w:p>
@@ -982,53 +905,23 @@
         <w:spacing w:line="276" w:lineRule="auto"/>
         <w:jc w:val="both"/>
         <w:rPr>
-          <w:b/>
+          <w:color w:val="FF0000"/>
           <w:szCs w:val="20"/>
         </w:rPr>
       </w:pPr>
-      <w:r>
-        <w:rPr>
-          <w:color w:val="FF0000"/>
-        </w:rPr>
-        <w:t xml:space="preserve">Munkapontok felsorolása </w:t>
-      </w:r>
-      <w:r>
-        <w:rPr>
-          <w:b/>
-          <w:color w:val="FF0000"/>
-        </w:rPr>
-        <w:t>vázlatosan</w:t>
-      </w:r>
-      <w:r>
-        <w:rPr>
-          <w:color w:val="FF0000"/>
-        </w:rPr>
-        <w:t xml:space="preserve"> </w:t>
-      </w:r>
-      <w:r>
-        <w:rPr>
-          <w:color w:val="FF0000"/>
-        </w:rPr>
-        <w:t>(rendszerint 5-6 munkapont szerepel)</w:t>
-      </w:r>
-      <w:r>
-        <w:rPr>
-          <w:color w:val="FF0000"/>
-        </w:rPr>
-        <w:t xml:space="preserve"> ezen a részen történik</w:t>
-      </w:r>
-      <w:r>
-        <w:rPr>
-          <w:color w:val="FF0000"/>
-        </w:rPr>
-        <w:t xml:space="preserve">, de figyelni kell arra, hogy </w:t>
-      </w:r>
-      <w:r>
-        <w:rPr>
-          <w:b/>
-          <w:color w:val="FF0000"/>
-        </w:rPr>
-        <w:t>a lap alján levő aláírási rész ne essen át új oldalra!!!</w:t>
+      <w:proofErr w:type="spellStart"/>
+      <w:r>
+        <w:rPr>
+          <w:szCs w:val="20"/>
+        </w:rPr>
+        <w:t>Docker</w:t>
+      </w:r>
+      <w:proofErr w:type="spellEnd"/>
+      <w:r>
+        <w:rPr>
+          <w:szCs w:val="20"/>
+        </w:rPr>
+        <w:t xml:space="preserve"> bemutatása</w:t>
       </w:r>
     </w:p>
     <w:p>
@@ -1041,45 +934,35 @@
         <w:spacing w:line="276" w:lineRule="auto"/>
         <w:jc w:val="both"/>
         <w:rPr>
+          <w:color w:val="FF0000"/>
           <w:szCs w:val="20"/>
         </w:rPr>
       </w:pPr>
       <w:r>
         <w:rPr>
-          <w:color w:val="FF0000"/>
-        </w:rPr>
-        <w:t xml:space="preserve">MINDEN pirosat </w:t>
-      </w:r>
-      <w:r>
-        <w:rPr>
-          <w:b/>
-          <w:color w:val="FF0000"/>
-        </w:rPr>
-        <w:t>feketére</w:t>
-      </w:r>
-      <w:r>
-        <w:rPr>
-          <w:color w:val="FF0000"/>
-        </w:rPr>
-        <w:t xml:space="preserve"> ke</w:t>
-      </w:r>
-      <w:r>
-        <w:rPr>
-          <w:color w:val="FF0000"/>
-        </w:rPr>
-        <w:t>ll változtatni kitöltés után</w:t>
-      </w:r>
-      <w:r>
-        <w:rPr>
-          <w:color w:val="FF0000"/>
-        </w:rPr>
-        <w:t>, a felesleget törölni kell</w:t>
-      </w:r>
-      <w:r>
-        <w:rPr>
-          <w:color w:val="FF0000"/>
-        </w:rPr>
-        <w:t>!</w:t>
+          <w:szCs w:val="20"/>
+        </w:rPr>
+        <w:t xml:space="preserve">Üzenet </w:t>
+      </w:r>
+      <w:r>
+        <w:rPr>
+          <w:szCs w:val="20"/>
+        </w:rPr>
+        <w:t>küldéséhez/fogadásához használt technológia ismertetése (</w:t>
+      </w:r>
+      <w:proofErr w:type="spellStart"/>
+      <w:r>
+        <w:rPr>
+          <w:szCs w:val="20"/>
+        </w:rPr>
+        <w:t>Apache</w:t>
+      </w:r>
+      <w:proofErr w:type="spellEnd"/>
+      <w:r>
+        <w:rPr>
+          <w:szCs w:val="20"/>
+        </w:rPr>
+        <w:t xml:space="preserve"> Kafka)</w:t>
       </w:r>
     </w:p>
     <w:p>
@@ -1092,62 +975,29 @@
         <w:spacing w:line="276" w:lineRule="auto"/>
         <w:jc w:val="both"/>
         <w:rPr>
+          <w:color w:val="FF0000"/>
           <w:szCs w:val="20"/>
         </w:rPr>
       </w:pPr>
       <w:r>
         <w:rPr>
-          <w:color w:val="FF0000"/>
-        </w:rPr>
-        <w:t xml:space="preserve">A fájlnévben szerepelnie kell a </w:t>
-      </w:r>
-      <w:r>
-        <w:rPr>
-          <w:b/>
-          <w:color w:val="FF0000"/>
-        </w:rPr>
-        <w:t>teljes</w:t>
-      </w:r>
-      <w:r>
-        <w:rPr>
-          <w:b/>
-          <w:color w:val="FF0000"/>
-        </w:rPr>
-        <w:t xml:space="preserve"> </w:t>
-      </w:r>
-      <w:r>
-        <w:rPr>
-          <w:b/>
-          <w:color w:val="FF0000"/>
-        </w:rPr>
-        <w:t>névnek</w:t>
-      </w:r>
-      <w:r>
-        <w:rPr>
-          <w:color w:val="FF0000"/>
-        </w:rPr>
-        <w:t xml:space="preserve"> </w:t>
-      </w:r>
-      <w:r>
-        <w:rPr>
-          <w:color w:val="FF0000"/>
-        </w:rPr>
-        <w:t xml:space="preserve">és </w:t>
+          <w:szCs w:val="20"/>
+        </w:rPr>
+        <w:t>Kereséshez használt technológia ismertetése (</w:t>
       </w:r>
       <w:proofErr w:type="spellStart"/>
       <w:r>
         <w:rPr>
-          <w:b/>
-          <w:color w:val="FF0000"/>
-        </w:rPr>
-        <w:t>neptunkódnak</w:t>
+          <w:szCs w:val="20"/>
+        </w:rPr>
+        <w:t>Elastichsearch</w:t>
       </w:r>
       <w:proofErr w:type="spellEnd"/>
       <w:r>
         <w:rPr>
-          <w:color w:val="FF0000"/>
-        </w:rPr>
-        <w:t>!</w:t>
+          <w:szCs w:val="20"/>
+        </w:rPr>
+        <w:t>)</w:t>
       </w:r>
     </w:p>
     <w:p>
@@ -1159,83 +1009,16 @@
         </w:numPr>
         <w:spacing w:line="276" w:lineRule="auto"/>
         <w:jc w:val="both"/>
-      </w:pPr>
-      <w:r>
         <w:rPr>
           <w:color w:val="FF0000"/>
-        </w:rPr>
-        <w:t xml:space="preserve">A dátumokat </w:t>
-      </w:r>
-      <w:r>
-        <w:rPr>
-          <w:b/>
-          <w:color w:val="FF0000"/>
-        </w:rPr>
-        <w:t>ÉÉÉÉ.HH.NN.</w:t>
-      </w:r>
-      <w:r>
-        <w:rPr>
-          <w:color w:val="FF0000"/>
-        </w:rPr>
-        <w:t xml:space="preserve"> formátumban kell kitölteni!</w:t>
-      </w:r>
-    </w:p>
-    <w:p>
-      <w:pPr>
-        <w:pStyle w:val="Listaszerbekezds"/>
-        <w:numPr>
-          <w:ilvl w:val="0"/>
-          <w:numId w:val="8"/>
-        </w:numPr>
-        <w:autoSpaceDE w:val="0"/>
-        <w:autoSpaceDN w:val="0"/>
-        <w:spacing w:before="120" w:after="120" w:line="276" w:lineRule="auto"/>
-        <w:jc w:val="both"/>
-      </w:pPr>
-      <w:r>
-        <w:rPr>
-          <w:color w:val="FF0000"/>
-        </w:rPr>
-        <w:t xml:space="preserve">Ezen </w:t>
-      </w:r>
-      <w:r>
-        <w:rPr>
-          <w:color w:val="FF0000"/>
-        </w:rPr>
-        <w:t>piros</w:t>
-      </w:r>
-      <w:r>
-        <w:rPr>
-          <w:color w:val="FF0000"/>
-        </w:rPr>
-        <w:t xml:space="preserve"> sorok értelemszerűen </w:t>
-      </w:r>
-      <w:proofErr w:type="spellStart"/>
-      <w:r>
-        <w:rPr>
-          <w:color w:val="FF0000"/>
-        </w:rPr>
-        <w:t>törlendőek</w:t>
-      </w:r>
-      <w:proofErr w:type="spellEnd"/>
-      <w:r>
-        <w:rPr>
-          <w:color w:val="FF0000"/>
-        </w:rPr>
-        <w:t xml:space="preserve">, NE legyen a kiírási lapon, ez csak </w:t>
-      </w:r>
-      <w:r>
-        <w:rPr>
-          <w:b/>
-          <w:color w:val="FF0000"/>
-        </w:rPr>
-        <w:t>segítség</w:t>
-      </w:r>
-      <w:r>
-        <w:rPr>
-          <w:color w:val="FF0000"/>
-        </w:rPr>
-        <w:t xml:space="preserve"> a kitöltéshez!</w:t>
+          <w:szCs w:val="20"/>
+        </w:rPr>
+      </w:pPr>
+      <w:r>
+        <w:rPr>
+          <w:szCs w:val="20"/>
+        </w:rPr>
+        <w:t>Chat Alkalmazás implementáció</w:t>
       </w:r>
     </w:p>
     <w:tbl>
@@ -2885,8 +2668,8 @@
   <w:abstractNum w:abstractNumId="0" w15:restartNumberingAfterBreak="0">
     <w:nsid w:val="0DC72AA7"/>
     <w:multiLevelType w:val="hybridMultilevel"/>
-    <w:tmpl w:val="F6D05212"/>
-    <w:lvl w:ilvl="0" w:tplc="67E65ACE">
+    <w:tmpl w:val="027E09A6"/>
+    <w:lvl w:ilvl="0" w:tplc="F0C090B0">
       <w:start w:val="2018"/>
       <w:numFmt w:val="bullet"/>
       <w:lvlText w:val="-"/>
@@ -2896,10 +2679,10 @@
       </w:pPr>
       <w:rPr>
         <w:rFonts w:ascii="Times New Roman" w:eastAsia="Times New Roman" w:hAnsi="Times New Roman" w:cs="Times New Roman" w:hint="default"/>
-        <w:color w:val="FF0000"/>
+        <w:color w:val="auto"/>
       </w:rPr>
     </w:lvl>
-    <w:lvl w:ilvl="1" w:tplc="040E0003" w:tentative="1">
+    <w:lvl w:ilvl="1" w:tplc="965E0628">
       <w:start w:val="1"/>
       <w:numFmt w:val="bullet"/>
       <w:lvlText w:val="o"/>
@@ -2909,6 +2692,7 @@
       </w:pPr>
       <w:rPr>
         <w:rFonts w:ascii="Courier New" w:hAnsi="Courier New" w:cs="Courier New" w:hint="default"/>
+        <w:color w:val="auto"/>
       </w:rPr>
     </w:lvl>
     <w:lvl w:ilvl="2" w:tplc="040E0005" w:tentative="1">

--- a/task_assignment.docx
+++ b/task_assignment.docx
@@ -360,14 +360,7 @@
                 <w:sz w:val="28"/>
                 <w:szCs w:val="28"/>
               </w:rPr>
-              <w:t xml:space="preserve"> </w:t>
-            </w:r>
-            <w:r>
-              <w:rPr>
-                <w:sz w:val="28"/>
-                <w:szCs w:val="28"/>
-              </w:rPr>
-              <w:t>szakirány</w:t>
+              <w:t xml:space="preserve"> szakirány</w:t>
             </w:r>
             <w:r>
               <w:rPr>
@@ -884,7 +877,6 @@
         <w:spacing w:line="276" w:lineRule="auto"/>
         <w:jc w:val="both"/>
         <w:rPr>
-          <w:color w:val="FF0000"/>
           <w:szCs w:val="20"/>
         </w:rPr>
       </w:pPr>
@@ -905,7 +897,6 @@
         <w:spacing w:line="276" w:lineRule="auto"/>
         <w:jc w:val="both"/>
         <w:rPr>
-          <w:color w:val="FF0000"/>
           <w:szCs w:val="20"/>
         </w:rPr>
       </w:pPr>
@@ -934,7 +925,6 @@
         <w:spacing w:line="276" w:lineRule="auto"/>
         <w:jc w:val="both"/>
         <w:rPr>
-          <w:color w:val="FF0000"/>
           <w:szCs w:val="20"/>
         </w:rPr>
       </w:pPr>
@@ -975,7 +965,6 @@
         <w:spacing w:line="276" w:lineRule="auto"/>
         <w:jc w:val="both"/>
         <w:rPr>
-          <w:color w:val="FF0000"/>
           <w:szCs w:val="20"/>
         </w:rPr>
       </w:pPr>
@@ -1010,7 +999,6 @@
         <w:spacing w:line="276" w:lineRule="auto"/>
         <w:jc w:val="both"/>
         <w:rPr>
-          <w:color w:val="FF0000"/>
           <w:szCs w:val="20"/>
         </w:rPr>
       </w:pPr>
@@ -1342,13 +1330,7 @@
         <w:rPr>
           <w:b/>
         </w:rPr>
-        <w:t>D</w:t>
-      </w:r>
-      <w:r>
-        <w:rPr>
-          <w:b/>
-        </w:rPr>
-        <w:t>r. Kovács László</w:t>
+        <w:t>Dr. Kovács László</w:t>
       </w:r>
     </w:p>
     <w:p>
@@ -1783,11 +1765,6 @@
           <w:sz w:val="20"/>
         </w:rPr>
         <w:tab/>
-      </w:r>
-      <w:r>
-        <w:rPr>
-          <w:sz w:val="20"/>
-        </w:rPr>
         <w:t>tartalmaz</w:t>
       </w:r>
       <w:r>
